--- a/Documentation/Пояснительная записка.docx
+++ b/Documentation/Пояснительная записка.docx
@@ -281,8 +281,26 @@
           <w:sz w:val="28"/>
           <w:szCs w:val="28"/>
         </w:rPr>
-        <w:t>А.А. Кирсанова</w:t>
+        <w:t>С</w:t>
       </w:r>
+      <w:r>
+        <w:rPr>
+          <w:rFonts w:ascii="Times New Roman" w:hAnsi="Times New Roman" w:cs="Times New Roman"/>
+          <w:sz w:val="28"/>
+          <w:szCs w:val="28"/>
+        </w:rPr>
+        <w:t xml:space="preserve">.В. </w:t>
+      </w:r>
+      <w:proofErr w:type="spellStart"/>
+      <w:r>
+        <w:rPr>
+          <w:rFonts w:ascii="Times New Roman" w:hAnsi="Times New Roman" w:cs="Times New Roman"/>
+          <w:sz w:val="28"/>
+          <w:szCs w:val="28"/>
+        </w:rPr>
+        <w:t>Сяськов</w:t>
+      </w:r>
+      <w:proofErr w:type="spellEnd"/>
       <w:r>
         <w:rPr>
           <w:rFonts w:ascii="Times New Roman" w:hAnsi="Times New Roman" w:cs="Times New Roman"/>
@@ -737,7 +755,17 @@
           <w:sz w:val="28"/>
           <w:szCs w:val="28"/>
         </w:rPr>
-        <w:t>М.А. Черкасов</w:t>
+        <w:t>М.А. Че</w:t>
+      </w:r>
+      <w:bookmarkStart w:id="0" w:name="_GoBack"/>
+      <w:bookmarkEnd w:id="0"/>
+      <w:r>
+        <w:rPr>
+          <w:rFonts w:ascii="Times New Roman" w:hAnsi="Times New Roman" w:cs="Times New Roman"/>
+          <w:sz w:val="28"/>
+          <w:szCs w:val="28"/>
+        </w:rPr>
+        <w:t>ркасов</w:t>
       </w:r>
       <w:r>
         <w:rPr>
@@ -2910,7 +2938,7 @@
           <w:szCs w:val="32"/>
         </w:rPr>
       </w:pPr>
-      <w:bookmarkStart w:id="0" w:name="_Toc420246691"/>
+      <w:bookmarkStart w:id="1" w:name="_Toc420246691"/>
       <w:r>
         <w:rPr>
           <w:rFonts w:ascii="Times New Roman" w:eastAsia="Times New Roman" w:hAnsi="Times New Roman" w:cs="Times New Roman"/>
@@ -2934,7 +2962,7 @@
         </w:rPr>
         <w:t>Е</w:t>
       </w:r>
-      <w:bookmarkEnd w:id="0"/>
+      <w:bookmarkEnd w:id="1"/>
     </w:p>
     <w:p>
       <w:pPr>
@@ -2973,7 +3001,7 @@
           <w:szCs w:val="32"/>
         </w:rPr>
       </w:pPr>
-      <w:bookmarkStart w:id="1" w:name="_Toc420246692"/>
+      <w:bookmarkStart w:id="2" w:name="_Toc420246692"/>
       <w:r>
         <w:rPr>
           <w:rFonts w:ascii="Times New Roman" w:eastAsia="Times New Roman" w:hAnsi="Times New Roman" w:cs="Times New Roman"/>
@@ -3007,7 +3035,7 @@
         </w:rPr>
         <w:t xml:space="preserve"> ПРОЕКТНОГО РЕШЕНИЯ</w:t>
       </w:r>
-      <w:bookmarkEnd w:id="1"/>
+      <w:bookmarkEnd w:id="2"/>
     </w:p>
     <w:p>
       <w:pPr>
@@ -3048,7 +3076,7 @@
           <w:szCs w:val="28"/>
         </w:rPr>
       </w:pPr>
-      <w:bookmarkStart w:id="2" w:name="_Toc420246693"/>
+      <w:bookmarkStart w:id="3" w:name="_Toc420246693"/>
       <w:r>
         <w:rPr>
           <w:rFonts w:ascii="Times New Roman" w:eastAsia="Times New Roman" w:hAnsi="Times New Roman" w:cs="Times New Roman"/>
@@ -3060,7 +3088,7 @@
         </w:rPr>
         <w:t>1.1 Архитектура программной системы</w:t>
       </w:r>
-      <w:bookmarkEnd w:id="2"/>
+      <w:bookmarkEnd w:id="3"/>
     </w:p>
     <w:p>
       <w:pPr>
@@ -3298,7 +3326,7 @@
           <w:szCs w:val="28"/>
         </w:rPr>
       </w:pPr>
-      <w:bookmarkStart w:id="3" w:name="_Toc420246694"/>
+      <w:bookmarkStart w:id="4" w:name="_Toc420246694"/>
       <w:r>
         <w:rPr>
           <w:rFonts w:ascii="Times New Roman" w:eastAsia="Times New Roman" w:hAnsi="Times New Roman" w:cs="Times New Roman"/>
@@ -3311,7 +3339,7 @@
         <w:lastRenderedPageBreak/>
         <w:t>1.2 Физический дизайн</w:t>
       </w:r>
-      <w:bookmarkEnd w:id="3"/>
+      <w:bookmarkEnd w:id="4"/>
       <w:r>
         <w:rPr>
           <w:rFonts w:ascii="Times New Roman" w:eastAsia="Times New Roman" w:hAnsi="Times New Roman" w:cs="Times New Roman"/>
@@ -3442,7 +3470,7 @@
           <w:szCs w:val="28"/>
         </w:rPr>
       </w:pPr>
-      <w:bookmarkStart w:id="4" w:name="_Toc420246695"/>
+      <w:bookmarkStart w:id="5" w:name="_Toc420246695"/>
       <w:r>
         <w:rPr>
           <w:rFonts w:ascii="Times New Roman" w:eastAsia="Times New Roman" w:hAnsi="Times New Roman" w:cs="Times New Roman"/>
@@ -3455,7 +3483,7 @@
         <w:lastRenderedPageBreak/>
         <w:t>1.3 Используемые типовые решения (паттерны)</w:t>
       </w:r>
-      <w:bookmarkEnd w:id="4"/>
+      <w:bookmarkEnd w:id="5"/>
     </w:p>
     <w:tbl>
       <w:tblPr>
@@ -3767,7 +3795,7 @@
           <w:szCs w:val="32"/>
         </w:rPr>
       </w:pPr>
-      <w:bookmarkStart w:id="5" w:name="_Toc420246696"/>
+      <w:bookmarkStart w:id="6" w:name="_Toc420246696"/>
       <w:r>
         <w:rPr>
           <w:rFonts w:ascii="Times New Roman" w:eastAsia="Times New Roman" w:hAnsi="Times New Roman" w:cs="Times New Roman"/>
@@ -3791,7 +3819,7 @@
         </w:rPr>
         <w:t>СПЕЦИФИКАЦИЯ ПРОГРАММНОГО РЕШЕНИЯ</w:t>
       </w:r>
-      <w:bookmarkEnd w:id="5"/>
+      <w:bookmarkEnd w:id="6"/>
     </w:p>
     <w:p>
       <w:pPr>
@@ -3813,7 +3841,7 @@
           <w:szCs w:val="28"/>
         </w:rPr>
       </w:pPr>
-      <w:bookmarkStart w:id="6" w:name="_Toc420246697"/>
+      <w:bookmarkStart w:id="7" w:name="_Toc420246697"/>
       <w:r>
         <w:rPr>
           <w:rFonts w:ascii="Times New Roman" w:eastAsia="Times New Roman" w:hAnsi="Times New Roman" w:cs="Times New Roman"/>
@@ -3825,7 +3853,7 @@
         </w:rPr>
         <w:t>2.1 Подсистема Машина Тьюринга</w:t>
       </w:r>
-      <w:bookmarkEnd w:id="6"/>
+      <w:bookmarkEnd w:id="7"/>
     </w:p>
     <w:p>
       <w:pPr>
@@ -3846,7 +3874,7 @@
           <w:szCs w:val="26"/>
         </w:rPr>
       </w:pPr>
-      <w:bookmarkStart w:id="7" w:name="_Toc420246698"/>
+      <w:bookmarkStart w:id="8" w:name="_Toc420246698"/>
       <w:r>
         <w:rPr>
           <w:rFonts w:ascii="Times New Roman" w:eastAsia="Times New Roman" w:hAnsi="Times New Roman" w:cs="Times New Roman"/>
@@ -3878,7 +3906,7 @@
         </w:rPr>
         <w:t>Machine</w:t>
       </w:r>
-      <w:bookmarkEnd w:id="7"/>
+      <w:bookmarkEnd w:id="8"/>
     </w:p>
     <w:p>
       <w:pPr>
@@ -12240,7 +12268,7 @@
           <w:lang w:val="en-US"/>
         </w:rPr>
       </w:pPr>
-      <w:bookmarkStart w:id="8" w:name="_Toc420246699"/>
+      <w:bookmarkStart w:id="9" w:name="_Toc420246699"/>
       <w:r>
         <w:rPr>
           <w:rFonts w:ascii="Times New Roman" w:eastAsia="Times New Roman" w:hAnsi="Times New Roman" w:cs="Times New Roman"/>
@@ -12262,7 +12290,7 @@
         </w:rPr>
         <w:t>Table</w:t>
       </w:r>
-      <w:bookmarkEnd w:id="8"/>
+      <w:bookmarkEnd w:id="9"/>
     </w:p>
     <w:p>
       <w:pPr>
@@ -15970,7 +15998,7 @@
         </w:rPr>
         <w:br w:type="page"/>
       </w:r>
-      <w:bookmarkStart w:id="9" w:name="_Toc420246700"/>
+      <w:bookmarkStart w:id="10" w:name="_Toc420246700"/>
       <w:r>
         <w:rPr>
           <w:rFonts w:ascii="Times New Roman" w:eastAsia="Times New Roman" w:hAnsi="Times New Roman" w:cs="Times New Roman"/>
@@ -15993,7 +16021,7 @@
         </w:rPr>
         <w:t>Tape</w:t>
       </w:r>
-      <w:bookmarkEnd w:id="9"/>
+      <w:bookmarkEnd w:id="10"/>
     </w:p>
     <w:p>
       <w:pPr>
@@ -18384,7 +18412,7 @@
           <w:szCs w:val="26"/>
         </w:rPr>
       </w:pPr>
-      <w:bookmarkStart w:id="10" w:name="_Toc420246701"/>
+      <w:bookmarkStart w:id="11" w:name="_Toc420246701"/>
       <w:r>
         <w:rPr>
           <w:rFonts w:ascii="Times New Roman" w:eastAsia="Times New Roman" w:hAnsi="Times New Roman" w:cs="Times New Roman"/>
@@ -18407,7 +18435,7 @@
         </w:rPr>
         <w:t>TapeMemento</w:t>
       </w:r>
-      <w:bookmarkEnd w:id="10"/>
+      <w:bookmarkEnd w:id="11"/>
       <w:proofErr w:type="spellEnd"/>
     </w:p>
     <w:p>
@@ -19786,7 +19814,7 @@
           <w:lang w:val="en-US"/>
         </w:rPr>
       </w:pPr>
-      <w:bookmarkStart w:id="11" w:name="_Toc420246702"/>
+      <w:bookmarkStart w:id="12" w:name="_Toc420246702"/>
       <w:r>
         <w:rPr>
           <w:rFonts w:ascii="Times New Roman" w:eastAsia="Times New Roman" w:hAnsi="Times New Roman" w:cs="Times New Roman"/>
@@ -19809,7 +19837,7 @@
         </w:rPr>
         <w:t>rule</w:t>
       </w:r>
-      <w:bookmarkEnd w:id="11"/>
+      <w:bookmarkEnd w:id="12"/>
     </w:p>
     <w:tbl>
       <w:tblPr>
@@ -20490,18 +20518,20 @@
           <w:rFonts w:ascii="Times New Roman" w:hAnsi="Times New Roman" w:cs="Times New Roman"/>
           <w:sz w:val="28"/>
           <w:szCs w:val="28"/>
-        </w:rPr>
-      </w:pPr>
-      <w:bookmarkStart w:id="12" w:name="_Toc420246703"/>
+          <w:lang w:val="ru-RU"/>
+        </w:rPr>
+      </w:pPr>
+      <w:bookmarkStart w:id="13" w:name="_Toc420246703"/>
       <w:r>
         <w:rPr>
           <w:rFonts w:ascii="Times New Roman" w:hAnsi="Times New Roman" w:cs="Times New Roman"/>
           <w:sz w:val="28"/>
           <w:szCs w:val="28"/>
+          <w:lang w:val="ru-RU"/>
         </w:rPr>
         <w:t>ЗАКЛЮЧЕНИЕ</w:t>
       </w:r>
-      <w:bookmarkEnd w:id="12"/>
+      <w:bookmarkEnd w:id="13"/>
     </w:p>
     <w:p>
       <w:pPr>
@@ -20544,17 +20574,19 @@
         <w:rPr>
           <w:rFonts w:ascii="Times New Roman" w:hAnsi="Times New Roman" w:cs="Times New Roman"/>
           <w:sz w:val="28"/>
-        </w:rPr>
-      </w:pPr>
-      <w:bookmarkStart w:id="13" w:name="_Toc420246704"/>
+          <w:lang w:val="ru-RU"/>
+        </w:rPr>
+      </w:pPr>
+      <w:bookmarkStart w:id="14" w:name="_Toc420246704"/>
       <w:r>
         <w:rPr>
           <w:rFonts w:ascii="Times New Roman" w:hAnsi="Times New Roman" w:cs="Times New Roman"/>
           <w:sz w:val="28"/>
+          <w:lang w:val="ru-RU"/>
         </w:rPr>
         <w:t>БИБЛИОГРАФИЧЕСКИЙ СПИСОК</w:t>
       </w:r>
-      <w:bookmarkEnd w:id="13"/>
+      <w:bookmarkEnd w:id="14"/>
     </w:p>
     <w:p>
       <w:pPr>
@@ -20626,8 +20658,6 @@
           <w:sz w:val="28"/>
         </w:rPr>
       </w:pPr>
-      <w:bookmarkStart w:id="14" w:name="_GoBack"/>
-      <w:bookmarkEnd w:id="14"/>
     </w:p>
     <w:sectPr>
       <w:headerReference w:type="default" r:id="rId23"/>
@@ -20705,6 +20735,7 @@
         <w:docPartUnique/>
       </w:docPartObj>
     </w:sdtPr>
+    <w:sdtEndPr/>
     <w:sdtContent>
       <w:p>
         <w:pPr>
@@ -23988,7 +24019,7 @@
 </file>
 
 <file path=customXml/itemProps1.xml><?xml version="1.0" encoding="utf-8"?>
-<ds:datastoreItem xmlns:ds="http://schemas.openxmlformats.org/officeDocument/2006/customXml" ds:itemID="{45AB8B77-9285-41A0-833A-27DFA3AC03CF}">
+<ds:datastoreItem xmlns:ds="http://schemas.openxmlformats.org/officeDocument/2006/customXml" ds:itemID="{9C96A9D9-D099-4ADF-9BBF-73BF80122AB8}">
   <ds:schemaRefs>
     <ds:schemaRef ds:uri="http://schemas.openxmlformats.org/officeDocument/2006/bibliography"/>
   </ds:schemaRefs>
